--- a/src/syntax/Lesson_06_syntax.docx
+++ b/src/syntax/Lesson_06_syntax.docx
@@ -11,6 +11,19 @@
       </w:r>
     </w:p>
     <w:p>
+      <w:pPr>
+        <w:rPr>
+          <w:b/>
+        </w:rPr>
+      </w:pPr>
+      <w:r>
+        <w:rPr>
+          <w:b/>
+        </w:rPr>
+        <w:t>Объявления и вызов функций</w:t>
+      </w:r>
+    </w:p>
+    <w:p>
       <w:proofErr w:type="gramStart"/>
       <w:r>
         <w:rPr>
@@ -629,11 +642,149 @@
     <w:p>
       <w:pPr>
         <w:rPr>
-          <w:lang w:val="en-US"/>
+          <w:b/>
         </w:rPr>
       </w:pPr>
+      <w:r>
+        <w:rPr>
+          <w:b/>
+        </w:rPr>
+        <w:t>Перегрузка функций</w:t>
+      </w:r>
       <w:bookmarkStart w:id="0" w:name="_GoBack"/>
       <w:bookmarkEnd w:id="0"/>
+    </w:p>
+    <w:p>
+      <w:pPr>
+        <w:rPr>
+          <w:lang w:val="en-US"/>
+        </w:rPr>
+      </w:pPr>
+      <w:proofErr w:type="gramStart"/>
+      <w:r>
+        <w:rPr>
+          <w:lang w:val="en-US"/>
+        </w:rPr>
+        <w:t>public</w:t>
+      </w:r>
+      <w:proofErr w:type="gramEnd"/>
+      <w:r>
+        <w:rPr>
+          <w:lang w:val="en-US"/>
+        </w:rPr>
+        <w:t xml:space="preserve"> static void f(</w:t>
+      </w:r>
+      <w:proofErr w:type="spellStart"/>
+      <w:r>
+        <w:rPr>
+          <w:lang w:val="en-US"/>
+        </w:rPr>
+        <w:t>int</w:t>
+      </w:r>
+      <w:proofErr w:type="spellEnd"/>
+      <w:r>
+        <w:rPr>
+          <w:lang w:val="en-US"/>
+        </w:rPr>
+        <w:t xml:space="preserve"> a) { </w:t>
+      </w:r>
+      <w:r>
+        <w:rPr>
+          <w:lang w:val="en-US"/>
+        </w:rPr>
+        <w:br/>
+        <w:t xml:space="preserve">     </w:t>
+      </w:r>
+      <w:r>
+        <w:rPr>
+          <w:lang w:val="en-US"/>
+        </w:rPr>
+        <w:t xml:space="preserve">// </w:t>
+      </w:r>
+      <w:r>
+        <w:t>код</w:t>
+      </w:r>
+      <w:r>
+        <w:rPr>
+          <w:lang w:val="en-US"/>
+        </w:rPr>
+        <w:t xml:space="preserve"> </w:t>
+      </w:r>
+      <w:r>
+        <w:rPr>
+          <w:lang w:val="en-US"/>
+        </w:rPr>
+        <w:br/>
+        <w:t xml:space="preserve"> </w:t>
+      </w:r>
+      <w:r>
+        <w:rPr>
+          <w:lang w:val="en-US"/>
+        </w:rPr>
+        <w:t xml:space="preserve">} </w:t>
+      </w:r>
+    </w:p>
+    <w:p>
+      <w:pPr>
+        <w:rPr>
+          <w:b/>
+          <w:lang w:val="en-US"/>
+        </w:rPr>
+      </w:pPr>
+      <w:r>
+        <w:rPr>
+          <w:lang w:val="en-US"/>
+        </w:rPr>
+        <w:t xml:space="preserve"> </w:t>
+      </w:r>
+      <w:proofErr w:type="gramStart"/>
+      <w:r>
+        <w:rPr>
+          <w:lang w:val="en-US"/>
+        </w:rPr>
+        <w:t>public</w:t>
+      </w:r>
+      <w:proofErr w:type="gramEnd"/>
+      <w:r>
+        <w:rPr>
+          <w:lang w:val="en-US"/>
+        </w:rPr>
+        <w:t xml:space="preserve"> static void f(double a) { </w:t>
+      </w:r>
+      <w:r>
+        <w:rPr>
+          <w:lang w:val="en-US"/>
+        </w:rPr>
+        <w:br/>
+        <w:t xml:space="preserve">    </w:t>
+      </w:r>
+      <w:r>
+        <w:rPr>
+          <w:lang w:val="en-US"/>
+        </w:rPr>
+        <w:t xml:space="preserve">// </w:t>
+      </w:r>
+      <w:r>
+        <w:t>код</w:t>
+      </w:r>
+      <w:r>
+        <w:rPr>
+          <w:lang w:val="en-US"/>
+        </w:rPr>
+        <w:t xml:space="preserve"> </w:t>
+      </w:r>
+      <w:r>
+        <w:rPr>
+          <w:lang w:val="en-US"/>
+        </w:rPr>
+        <w:br/>
+      </w:r>
+      <w:r>
+        <w:rPr>
+          <w:lang w:val="en-US"/>
+        </w:rPr>
+        <w:t>}</w:t>
+      </w:r>
     </w:p>
     <w:sectPr>
       <w:pgSz w:w="11906" w:h="16838"/>

--- a/src/syntax/Lesson_06_syntax.docx
+++ b/src/syntax/Lesson_06_syntax.docx
@@ -505,6 +505,11 @@
         <w:t xml:space="preserve"> </w:t>
       </w:r>
       <w:r>
+        <w:t>не</w:t>
+      </w:r>
+      <w:bookmarkStart w:id="0" w:name="_GoBack"/>
+      <w:bookmarkEnd w:id="0"/>
+      <w:r>
         <w:t>статической</w:t>
       </w:r>
       <w:r>
@@ -651,8 +656,6 @@
         </w:rPr>
         <w:t>Перегрузка функций</w:t>
       </w:r>
-      <w:bookmarkStart w:id="0" w:name="_GoBack"/>
-      <w:bookmarkEnd w:id="0"/>
     </w:p>
     <w:p>
       <w:pPr>
@@ -693,13 +696,7 @@
           <w:lang w:val="en-US"/>
         </w:rPr>
         <w:br/>
-        <w:t xml:space="preserve">     </w:t>
-      </w:r>
-      <w:r>
-        <w:rPr>
-          <w:lang w:val="en-US"/>
-        </w:rPr>
-        <w:t xml:space="preserve">// </w:t>
+        <w:t xml:space="preserve">     // </w:t>
       </w:r>
       <w:r>
         <w:t>код</w:t>
@@ -715,13 +712,7 @@
           <w:lang w:val="en-US"/>
         </w:rPr>
         <w:br/>
-        <w:t xml:space="preserve"> </w:t>
-      </w:r>
-      <w:r>
-        <w:rPr>
-          <w:lang w:val="en-US"/>
-        </w:rPr>
-        <w:t xml:space="preserve">} </w:t>
+        <w:t xml:space="preserve"> } </w:t>
       </w:r>
     </w:p>
     <w:p>
@@ -756,13 +747,7 @@
           <w:lang w:val="en-US"/>
         </w:rPr>
         <w:br/>
-        <w:t xml:space="preserve">    </w:t>
-      </w:r>
-      <w:r>
-        <w:rPr>
-          <w:lang w:val="en-US"/>
-        </w:rPr>
-        <w:t xml:space="preserve">// </w:t>
+        <w:t xml:space="preserve">    // </w:t>
       </w:r>
       <w:r>
         <w:t>код</w:t>
@@ -778,11 +763,6 @@
           <w:lang w:val="en-US"/>
         </w:rPr>
         <w:br/>
-      </w:r>
-      <w:r>
-        <w:rPr>
-          <w:lang w:val="en-US"/>
-        </w:rPr>
         <w:t>}</w:t>
       </w:r>
     </w:p>
